--- a/csci230/pa11/cs230PA11.docx
+++ b/csci230/pa11/cs230PA11.docx
@@ -40728,7 +40728,165 @@
           <w:color w:val="auto"/>
           <w:lang w:eastAsia="zh-CN"/>
         </w:rPr>
-        <w:t>Ans</w:t>
+        <w:t xml:space="preserve">If we are using </w:t>
+      </w:r>
+      <w:r>
+        <w:rPr>
+          <w:rFonts w:ascii="Ink Free" w:hAnsi="Ink Free"/>
+          <w:color w:val="auto"/>
+          <w:lang w:eastAsia="zh-CN"/>
+        </w:rPr>
+        <w:t xml:space="preserve">an </w:t>
+      </w:r>
+      <w:r>
+        <w:rPr>
+          <w:rFonts w:ascii="Ink Free" w:hAnsi="Ink Free"/>
+          <w:color w:val="auto"/>
+          <w:lang w:eastAsia="zh-CN"/>
+        </w:rPr>
+        <w:t xml:space="preserve">adjacency list graph, the running time should be </w:t>
+      </w:r>
+      <w:r>
+        <w:rPr>
+          <w:rFonts w:ascii="Ink Free" w:hAnsi="Ink Free"/>
+          <w:color w:val="auto"/>
+          <w:lang w:eastAsia="zh-CN"/>
+        </w:rPr>
+        <w:t>O(</w:t>
+      </w:r>
+      <w:proofErr w:type="spellStart"/>
+      <w:r>
+        <w:rPr>
+          <w:rFonts w:ascii="Ink Free" w:hAnsi="Ink Free"/>
+          <w:color w:val="auto"/>
+          <w:lang w:eastAsia="zh-CN"/>
+        </w:rPr>
+        <w:t>m</w:t>
+      </w:r>
+      <w:r>
+        <w:rPr>
+          <w:rFonts w:ascii="Ink Free" w:hAnsi="Ink Free"/>
+          <w:color w:val="auto"/>
+          <w:lang w:eastAsia="zh-CN"/>
+        </w:rPr>
+        <w:t>logn</w:t>
+      </w:r>
+      <w:proofErr w:type="spellEnd"/>
+      <w:r>
+        <w:rPr>
+          <w:rFonts w:ascii="Ink Free" w:hAnsi="Ink Free"/>
+          <w:color w:val="auto"/>
+          <w:lang w:eastAsia="zh-CN"/>
+        </w:rPr>
+        <w:t xml:space="preserve">), </w:t>
+      </w:r>
+      <w:r>
+        <w:rPr>
+          <w:rFonts w:ascii="Ink Free" w:hAnsi="Ink Free"/>
+          <w:color w:val="auto"/>
+          <w:lang w:eastAsia="zh-CN"/>
+        </w:rPr>
+        <w:t>where n</w:t>
+      </w:r>
+      <w:r>
+        <w:rPr>
+          <w:rFonts w:ascii="Ink Free" w:hAnsi="Ink Free"/>
+          <w:color w:val="auto"/>
+          <w:lang w:eastAsia="zh-CN"/>
+        </w:rPr>
+        <w:t xml:space="preserve"> is the </w:t>
+      </w:r>
+      <w:r>
+        <w:rPr>
+          <w:rFonts w:ascii="Ink Free" w:hAnsi="Ink Free"/>
+          <w:color w:val="auto"/>
+          <w:lang w:eastAsia="zh-CN"/>
+        </w:rPr>
+        <w:t>number</w:t>
+      </w:r>
+      <w:r>
+        <w:rPr>
+          <w:rFonts w:ascii="Ink Free" w:hAnsi="Ink Free"/>
+          <w:color w:val="auto"/>
+          <w:lang w:eastAsia="zh-CN"/>
+        </w:rPr>
+        <w:t xml:space="preserve"> of vertices and m is the </w:t>
+      </w:r>
+      <w:r>
+        <w:rPr>
+          <w:rFonts w:ascii="Ink Free" w:hAnsi="Ink Free"/>
+          <w:color w:val="auto"/>
+          <w:lang w:eastAsia="zh-CN"/>
+        </w:rPr>
+        <w:t>number</w:t>
+      </w:r>
+      <w:r>
+        <w:rPr>
+          <w:rFonts w:ascii="Ink Free" w:hAnsi="Ink Free"/>
+          <w:color w:val="auto"/>
+          <w:lang w:eastAsia="zh-CN"/>
+        </w:rPr>
+        <w:t xml:space="preserve"> of edges in the graph. Since we are using Priority Queue, when we do insertion</w:t>
+      </w:r>
+      <w:r>
+        <w:rPr>
+          <w:rFonts w:ascii="Ink Free" w:hAnsi="Ink Free"/>
+          <w:color w:val="auto"/>
+          <w:lang w:eastAsia="zh-CN"/>
+        </w:rPr>
+        <w:t>, removal, or other operations</w:t>
+      </w:r>
+      <w:r>
+        <w:rPr>
+          <w:rFonts w:ascii="Ink Free" w:hAnsi="Ink Free"/>
+          <w:color w:val="auto"/>
+          <w:lang w:eastAsia="zh-CN"/>
+        </w:rPr>
+        <w:t>, we took O(</w:t>
+      </w:r>
+      <w:proofErr w:type="spellStart"/>
+      <w:r>
+        <w:rPr>
+          <w:rFonts w:ascii="Ink Free" w:hAnsi="Ink Free"/>
+          <w:color w:val="auto"/>
+          <w:lang w:eastAsia="zh-CN"/>
+        </w:rPr>
+        <w:t>logn</w:t>
+      </w:r>
+      <w:proofErr w:type="spellEnd"/>
+      <w:r>
+        <w:rPr>
+          <w:rFonts w:ascii="Ink Free" w:hAnsi="Ink Free"/>
+          <w:color w:val="auto"/>
+          <w:lang w:eastAsia="zh-CN"/>
+        </w:rPr>
+        <w:t>) time</w:t>
+      </w:r>
+      <w:r>
+        <w:rPr>
+          <w:rFonts w:ascii="Ink Free" w:hAnsi="Ink Free"/>
+          <w:color w:val="auto"/>
+          <w:lang w:eastAsia="zh-CN"/>
+        </w:rPr>
+        <w:t>. Since if we have m edges, we will need to check each edge, so finally we got O(</w:t>
+      </w:r>
+      <w:proofErr w:type="spellStart"/>
+      <w:r>
+        <w:rPr>
+          <w:rFonts w:ascii="Ink Free" w:hAnsi="Ink Free"/>
+          <w:color w:val="auto"/>
+          <w:lang w:eastAsia="zh-CN"/>
+        </w:rPr>
+        <w:t>mlogn</w:t>
+      </w:r>
+      <w:proofErr w:type="spellEnd"/>
+      <w:r>
+        <w:rPr>
+          <w:rFonts w:ascii="Ink Free" w:hAnsi="Ink Free"/>
+          <w:color w:val="auto"/>
+          <w:lang w:eastAsia="zh-CN"/>
+        </w:rPr>
+        <w:t>).</w:t>
       </w:r>
     </w:p>
     <w:p>
@@ -40774,7 +40932,159 @@
           <w:color w:val="auto"/>
           <w:lang w:eastAsia="zh-CN"/>
         </w:rPr>
-        <w:t>Ans</w:t>
+        <w:t xml:space="preserve">I </w:t>
+      </w:r>
+      <w:r>
+        <w:rPr>
+          <w:rFonts w:ascii="Ink Free" w:hAnsi="Ink Free"/>
+          <w:color w:val="auto"/>
+          <w:lang w:eastAsia="zh-CN"/>
+        </w:rPr>
+        <w:t xml:space="preserve">have </w:t>
+      </w:r>
+      <w:r>
+        <w:rPr>
+          <w:rFonts w:ascii="Ink Free" w:hAnsi="Ink Free"/>
+          <w:color w:val="auto"/>
+          <w:lang w:eastAsia="zh-CN"/>
+        </w:rPr>
+        <w:t xml:space="preserve">already </w:t>
+      </w:r>
+      <w:r>
+        <w:rPr>
+          <w:rFonts w:ascii="Ink Free" w:hAnsi="Ink Free"/>
+          <w:color w:val="auto"/>
+          <w:lang w:eastAsia="zh-CN"/>
+        </w:rPr>
+        <w:t>tr</w:t>
+      </w:r>
+      <w:r>
+        <w:rPr>
+          <w:rFonts w:ascii="Ink Free" w:hAnsi="Ink Free"/>
+          <w:color w:val="auto"/>
+          <w:lang w:eastAsia="zh-CN"/>
+        </w:rPr>
+        <w:t>ied</w:t>
+      </w:r>
+      <w:r>
+        <w:rPr>
+          <w:rFonts w:ascii="Ink Free" w:hAnsi="Ink Free"/>
+          <w:color w:val="auto"/>
+          <w:lang w:eastAsia="zh-CN"/>
+        </w:rPr>
+        <w:t xml:space="preserve"> to find all</w:t>
+      </w:r>
+      <w:r>
+        <w:rPr>
+          <w:rFonts w:ascii="Ink Free" w:hAnsi="Ink Free"/>
+          <w:color w:val="auto"/>
+          <w:lang w:eastAsia="zh-CN"/>
+        </w:rPr>
+        <w:t xml:space="preserve"> </w:t>
+      </w:r>
+      <w:r>
+        <w:rPr>
+          <w:rFonts w:ascii="Ink Free" w:hAnsi="Ink Free"/>
+          <w:color w:val="auto"/>
+          <w:lang w:eastAsia="zh-CN"/>
+        </w:rPr>
+        <w:t xml:space="preserve">pairs shortest by </w:t>
+      </w:r>
+      <w:r>
+        <w:rPr>
+          <w:rFonts w:ascii="Ink Free" w:hAnsi="Ink Free"/>
+          <w:color w:val="auto"/>
+          <w:lang w:eastAsia="zh-CN"/>
+        </w:rPr>
+        <w:t xml:space="preserve">the </w:t>
+      </w:r>
+      <w:r>
+        <w:rPr>
+          <w:rFonts w:ascii="Ink Free" w:hAnsi="Ink Free"/>
+          <w:color w:val="auto"/>
+          <w:lang w:eastAsia="zh-CN"/>
+        </w:rPr>
+        <w:t>Dijkstra</w:t>
+      </w:r>
+      <w:r>
+        <w:rPr>
+          <w:rFonts w:ascii="Ink Free" w:hAnsi="Ink Free"/>
+          <w:color w:val="auto"/>
+          <w:lang w:eastAsia="zh-CN"/>
+        </w:rPr>
+        <w:t xml:space="preserve"> algorithm but ad</w:t>
+      </w:r>
+      <w:r>
+        <w:rPr>
+          <w:rFonts w:ascii="Ink Free" w:hAnsi="Ink Free"/>
+          <w:color w:val="auto"/>
+          <w:lang w:eastAsia="zh-CN"/>
+        </w:rPr>
+        <w:t>de</w:t>
+      </w:r>
+      <w:r>
+        <w:rPr>
+          <w:rFonts w:ascii="Ink Free" w:hAnsi="Ink Free"/>
+          <w:color w:val="auto"/>
+          <w:lang w:eastAsia="zh-CN"/>
+        </w:rPr>
+        <w:t>d a new data structure for saving the previous node for each node. Using Dijkstra directly will not be able to let us know the path. By saving all vertices’ previous node</w:t>
+      </w:r>
+      <w:r>
+        <w:rPr>
+          <w:rFonts w:ascii="Ink Free" w:hAnsi="Ink Free"/>
+          <w:color w:val="auto"/>
+          <w:lang w:eastAsia="zh-CN"/>
+        </w:rPr>
+        <w:t>s</w:t>
+      </w:r>
+      <w:r>
+        <w:rPr>
+          <w:rFonts w:ascii="Ink Free" w:hAnsi="Ink Free"/>
+          <w:color w:val="auto"/>
+          <w:lang w:eastAsia="zh-CN"/>
+        </w:rPr>
+        <w:t>, we can print out the path and finally do the operation. As a result, it works by finding all</w:t>
+      </w:r>
+      <w:r>
+        <w:rPr>
+          <w:rFonts w:ascii="Ink Free" w:hAnsi="Ink Free"/>
+          <w:color w:val="auto"/>
+          <w:lang w:eastAsia="zh-CN"/>
+        </w:rPr>
+        <w:t xml:space="preserve"> </w:t>
+      </w:r>
+      <w:r>
+        <w:rPr>
+          <w:rFonts w:ascii="Ink Free" w:hAnsi="Ink Free"/>
+          <w:color w:val="auto"/>
+          <w:lang w:eastAsia="zh-CN"/>
+        </w:rPr>
+        <w:t xml:space="preserve">pairs but we need </w:t>
+      </w:r>
+      <w:r>
+        <w:rPr>
+          <w:rFonts w:ascii="Ink Free" w:hAnsi="Ink Free"/>
+          <w:color w:val="auto"/>
+          <w:lang w:eastAsia="zh-CN"/>
+        </w:rPr>
+        <w:t xml:space="preserve">to store </w:t>
+      </w:r>
+      <w:r>
+        <w:rPr>
+          <w:rFonts w:ascii="Ink Free" w:hAnsi="Ink Free"/>
+          <w:color w:val="auto"/>
+          <w:lang w:eastAsia="zh-CN"/>
+        </w:rPr>
+        <w:t xml:space="preserve">the </w:t>
+      </w:r>
+      <w:r>
+        <w:rPr>
+          <w:rFonts w:ascii="Ink Free" w:hAnsi="Ink Free"/>
+          <w:color w:val="auto"/>
+          <w:lang w:eastAsia="zh-CN"/>
+        </w:rPr>
+        <w:t>previous vertex.</w:t>
       </w:r>
     </w:p>
     <w:sectPr>
